--- a/Lab 3/StephanosLab3.docx
+++ b/Lab 3/StephanosLab3.docx
@@ -162,6 +162,17 @@
       </w:pPr>
       <w:r>
         <w:t xml:space="preserve"> </w:t>
+      </w:r>
+      <w:r>
+        <w:t xml:space="preserve">Ran with random inputs through consecutive iterations, full results can be found in log file on </w:t>
+      </w:r>
+      <w:proofErr w:type="spellStart"/>
+      <w:r>
+        <w:t>github</w:t>
+      </w:r>
+      <w:proofErr w:type="spellEnd"/>
+      <w:r>
+        <w:t xml:space="preserve"> repo.</w:t>
       </w:r>
     </w:p>
     <w:tbl>
@@ -360,61 +371,84 @@
               <w:pStyle w:val="ListParagraph"/>
               <w:ind w:left="0"/>
             </w:pPr>
-          </w:p>
-        </w:tc>
-        <w:tc>
-          <w:tcPr>
-            <w:tcW w:w="1336" w:type="dxa"/>
-          </w:tcPr>
-          <w:p>
-            <w:pPr>
-              <w:pStyle w:val="ListParagraph"/>
-              <w:ind w:left="0"/>
-            </w:pPr>
-          </w:p>
-        </w:tc>
-        <w:tc>
-          <w:tcPr>
-            <w:tcW w:w="1336" w:type="dxa"/>
-          </w:tcPr>
-          <w:p>
-            <w:pPr>
-              <w:pStyle w:val="ListParagraph"/>
-              <w:ind w:left="0"/>
-            </w:pPr>
-          </w:p>
-        </w:tc>
-        <w:tc>
-          <w:tcPr>
-            <w:tcW w:w="1336" w:type="dxa"/>
-          </w:tcPr>
-          <w:p>
-            <w:pPr>
-              <w:pStyle w:val="ListParagraph"/>
-              <w:ind w:left="0"/>
-            </w:pPr>
-          </w:p>
-        </w:tc>
-        <w:tc>
-          <w:tcPr>
-            <w:tcW w:w="1336" w:type="dxa"/>
-          </w:tcPr>
-          <w:p>
-            <w:pPr>
-              <w:pStyle w:val="ListParagraph"/>
-              <w:ind w:left="0"/>
-            </w:pPr>
-          </w:p>
-        </w:tc>
-        <w:tc>
-          <w:tcPr>
-            <w:tcW w:w="1336" w:type="dxa"/>
-          </w:tcPr>
-          <w:p>
-            <w:pPr>
-              <w:pStyle w:val="ListParagraph"/>
-              <w:ind w:left="0"/>
-            </w:pPr>
+            <w:r>
+              <w:t>139</w:t>
+            </w:r>
+          </w:p>
+        </w:tc>
+        <w:tc>
+          <w:tcPr>
+            <w:tcW w:w="1336" w:type="dxa"/>
+          </w:tcPr>
+          <w:p>
+            <w:pPr>
+              <w:pStyle w:val="ListParagraph"/>
+              <w:ind w:left="0"/>
+            </w:pPr>
+            <w:r>
+              <w:t>8</w:t>
+            </w:r>
+          </w:p>
+        </w:tc>
+        <w:tc>
+          <w:tcPr>
+            <w:tcW w:w="1336" w:type="dxa"/>
+          </w:tcPr>
+          <w:p>
+            <w:pPr>
+              <w:pStyle w:val="ListParagraph"/>
+              <w:ind w:left="0"/>
+            </w:pPr>
+            <w:r>
+              <w:t>.39</w:t>
+            </w:r>
+          </w:p>
+        </w:tc>
+        <w:tc>
+          <w:tcPr>
+            <w:tcW w:w="1336" w:type="dxa"/>
+          </w:tcPr>
+          <w:p>
+            <w:pPr>
+              <w:pStyle w:val="ListParagraph"/>
+              <w:ind w:left="0"/>
+            </w:pPr>
+            <w:r>
+              <w:t>-487</w:t>
+            </w:r>
+          </w:p>
+        </w:tc>
+        <w:tc>
+          <w:tcPr>
+            <w:tcW w:w="1336" w:type="dxa"/>
+          </w:tcPr>
+          <w:p>
+            <w:pPr>
+              <w:pStyle w:val="ListParagraph"/>
+              <w:ind w:left="0"/>
+            </w:pPr>
+            <w:r>
+              <w:t>Gen 42</w:t>
+            </w:r>
+          </w:p>
+        </w:tc>
+        <w:tc>
+          <w:tcPr>
+            <w:tcW w:w="1336" w:type="dxa"/>
+          </w:tcPr>
+          <w:p>
+            <w:pPr>
+              <w:pStyle w:val="ListParagraph"/>
+              <w:ind w:left="0"/>
+            </w:pPr>
+            <w:r>
+              <w:t xml:space="preserve">563.65 </w:t>
+            </w:r>
+            <w:proofErr w:type="spellStart"/>
+            <w:r>
+              <w:t>ms</w:t>
+            </w:r>
+            <w:proofErr w:type="spellEnd"/>
           </w:p>
         </w:tc>
       </w:tr>
@@ -442,61 +476,84 @@
               <w:pStyle w:val="ListParagraph"/>
               <w:ind w:left="0"/>
             </w:pPr>
-          </w:p>
-        </w:tc>
-        <w:tc>
-          <w:tcPr>
-            <w:tcW w:w="1336" w:type="dxa"/>
-          </w:tcPr>
-          <w:p>
-            <w:pPr>
-              <w:pStyle w:val="ListParagraph"/>
-              <w:ind w:left="0"/>
-            </w:pPr>
-          </w:p>
-        </w:tc>
-        <w:tc>
-          <w:tcPr>
-            <w:tcW w:w="1336" w:type="dxa"/>
-          </w:tcPr>
-          <w:p>
-            <w:pPr>
-              <w:pStyle w:val="ListParagraph"/>
-              <w:ind w:left="0"/>
-            </w:pPr>
-          </w:p>
-        </w:tc>
-        <w:tc>
-          <w:tcPr>
-            <w:tcW w:w="1336" w:type="dxa"/>
-          </w:tcPr>
-          <w:p>
-            <w:pPr>
-              <w:pStyle w:val="ListParagraph"/>
-              <w:ind w:left="0"/>
-            </w:pPr>
-          </w:p>
-        </w:tc>
-        <w:tc>
-          <w:tcPr>
-            <w:tcW w:w="1336" w:type="dxa"/>
-          </w:tcPr>
-          <w:p>
-            <w:pPr>
-              <w:pStyle w:val="ListParagraph"/>
-              <w:ind w:left="0"/>
-            </w:pPr>
-          </w:p>
-        </w:tc>
-        <w:tc>
-          <w:tcPr>
-            <w:tcW w:w="1336" w:type="dxa"/>
-          </w:tcPr>
-          <w:p>
-            <w:pPr>
-              <w:pStyle w:val="ListParagraph"/>
-              <w:ind w:left="0"/>
-            </w:pPr>
+            <w:r>
+              <w:t>82</w:t>
+            </w:r>
+          </w:p>
+        </w:tc>
+        <w:tc>
+          <w:tcPr>
+            <w:tcW w:w="1336" w:type="dxa"/>
+          </w:tcPr>
+          <w:p>
+            <w:pPr>
+              <w:pStyle w:val="ListParagraph"/>
+              <w:ind w:left="0"/>
+            </w:pPr>
+            <w:r>
+              <w:t>27</w:t>
+            </w:r>
+          </w:p>
+        </w:tc>
+        <w:tc>
+          <w:tcPr>
+            <w:tcW w:w="1336" w:type="dxa"/>
+          </w:tcPr>
+          <w:p>
+            <w:pPr>
+              <w:pStyle w:val="ListParagraph"/>
+              <w:ind w:left="0"/>
+            </w:pPr>
+            <w:r>
+              <w:t>.28</w:t>
+            </w:r>
+          </w:p>
+        </w:tc>
+        <w:tc>
+          <w:tcPr>
+            <w:tcW w:w="1336" w:type="dxa"/>
+          </w:tcPr>
+          <w:p>
+            <w:pPr>
+              <w:pStyle w:val="ListParagraph"/>
+              <w:ind w:left="0"/>
+            </w:pPr>
+            <w:r>
+              <w:t>-413</w:t>
+            </w:r>
+          </w:p>
+        </w:tc>
+        <w:tc>
+          <w:tcPr>
+            <w:tcW w:w="1336" w:type="dxa"/>
+          </w:tcPr>
+          <w:p>
+            <w:pPr>
+              <w:pStyle w:val="ListParagraph"/>
+              <w:ind w:left="0"/>
+            </w:pPr>
+            <w:r>
+              <w:t>Gen 64</w:t>
+            </w:r>
+          </w:p>
+        </w:tc>
+        <w:tc>
+          <w:tcPr>
+            <w:tcW w:w="1336" w:type="dxa"/>
+          </w:tcPr>
+          <w:p>
+            <w:pPr>
+              <w:pStyle w:val="ListParagraph"/>
+              <w:ind w:left="0"/>
+            </w:pPr>
+            <w:r>
+              <w:t xml:space="preserve">1335.3 </w:t>
+            </w:r>
+            <w:proofErr w:type="spellStart"/>
+            <w:r>
+              <w:t>ms</w:t>
+            </w:r>
+            <w:proofErr w:type="spellEnd"/>
           </w:p>
         </w:tc>
       </w:tr>
@@ -524,61 +581,84 @@
               <w:pStyle w:val="ListParagraph"/>
               <w:ind w:left="0"/>
             </w:pPr>
-          </w:p>
-        </w:tc>
-        <w:tc>
-          <w:tcPr>
-            <w:tcW w:w="1336" w:type="dxa"/>
-          </w:tcPr>
-          <w:p>
-            <w:pPr>
-              <w:pStyle w:val="ListParagraph"/>
-              <w:ind w:left="0"/>
-            </w:pPr>
-          </w:p>
-        </w:tc>
-        <w:tc>
-          <w:tcPr>
-            <w:tcW w:w="1336" w:type="dxa"/>
-          </w:tcPr>
-          <w:p>
-            <w:pPr>
-              <w:pStyle w:val="ListParagraph"/>
-              <w:ind w:left="0"/>
-            </w:pPr>
-          </w:p>
-        </w:tc>
-        <w:tc>
-          <w:tcPr>
-            <w:tcW w:w="1336" w:type="dxa"/>
-          </w:tcPr>
-          <w:p>
-            <w:pPr>
-              <w:pStyle w:val="ListParagraph"/>
-              <w:ind w:left="0"/>
-            </w:pPr>
-          </w:p>
-        </w:tc>
-        <w:tc>
-          <w:tcPr>
-            <w:tcW w:w="1336" w:type="dxa"/>
-          </w:tcPr>
-          <w:p>
-            <w:pPr>
-              <w:pStyle w:val="ListParagraph"/>
-              <w:ind w:left="0"/>
-            </w:pPr>
-          </w:p>
-        </w:tc>
-        <w:tc>
-          <w:tcPr>
-            <w:tcW w:w="1336" w:type="dxa"/>
-          </w:tcPr>
-          <w:p>
-            <w:pPr>
-              <w:pStyle w:val="ListParagraph"/>
-              <w:ind w:left="0"/>
-            </w:pPr>
+            <w:r>
+              <w:t>82</w:t>
+            </w:r>
+          </w:p>
+        </w:tc>
+        <w:tc>
+          <w:tcPr>
+            <w:tcW w:w="1336" w:type="dxa"/>
+          </w:tcPr>
+          <w:p>
+            <w:pPr>
+              <w:pStyle w:val="ListParagraph"/>
+              <w:ind w:left="0"/>
+            </w:pPr>
+            <w:r>
+              <w:t>27</w:t>
+            </w:r>
+          </w:p>
+        </w:tc>
+        <w:tc>
+          <w:tcPr>
+            <w:tcW w:w="1336" w:type="dxa"/>
+          </w:tcPr>
+          <w:p>
+            <w:pPr>
+              <w:pStyle w:val="ListParagraph"/>
+              <w:ind w:left="0"/>
+            </w:pPr>
+            <w:r>
+              <w:t>.28</w:t>
+            </w:r>
+          </w:p>
+        </w:tc>
+        <w:tc>
+          <w:tcPr>
+            <w:tcW w:w="1336" w:type="dxa"/>
+          </w:tcPr>
+          <w:p>
+            <w:pPr>
+              <w:pStyle w:val="ListParagraph"/>
+              <w:ind w:left="0"/>
+            </w:pPr>
+            <w:r>
+              <w:t>-271</w:t>
+            </w:r>
+          </w:p>
+        </w:tc>
+        <w:tc>
+          <w:tcPr>
+            <w:tcW w:w="1336" w:type="dxa"/>
+          </w:tcPr>
+          <w:p>
+            <w:pPr>
+              <w:pStyle w:val="ListParagraph"/>
+              <w:ind w:left="0"/>
+            </w:pPr>
+            <w:r>
+              <w:t>Gen 68</w:t>
+            </w:r>
+          </w:p>
+        </w:tc>
+        <w:tc>
+          <w:tcPr>
+            <w:tcW w:w="1336" w:type="dxa"/>
+          </w:tcPr>
+          <w:p>
+            <w:pPr>
+              <w:pStyle w:val="ListParagraph"/>
+              <w:ind w:left="0"/>
+            </w:pPr>
+            <w:r>
+              <w:t xml:space="preserve">2328.5 </w:t>
+            </w:r>
+            <w:proofErr w:type="spellStart"/>
+            <w:r>
+              <w:t>ms</w:t>
+            </w:r>
+            <w:proofErr w:type="spellEnd"/>
           </w:p>
         </w:tc>
       </w:tr>

--- a/Lab 3/StephanosLab3.docx
+++ b/Lab 3/StephanosLab3.docx
@@ -164,16 +164,48 @@
         <w:t xml:space="preserve"> </w:t>
       </w:r>
       <w:r>
-        <w:t xml:space="preserve">Ran with random inputs through consecutive iterations, full results can be found in log file on </w:t>
-      </w:r>
-      <w:proofErr w:type="spellStart"/>
-      <w:r>
-        <w:t>github</w:t>
-      </w:r>
-      <w:proofErr w:type="spellEnd"/>
+        <w:t xml:space="preserve">Ran with random inputs through </w:t>
+      </w:r>
+      <w:r>
+        <w:t xml:space="preserve">10 </w:t>
+      </w:r>
+      <w:r>
+        <w:t xml:space="preserve">consecutive iterations, full results can be found in log file </w:t>
+      </w:r>
+      <w:r>
+        <w:t>in the</w:t>
+      </w:r>
+      <w:r>
+        <w:t xml:space="preserve"> </w:t>
+      </w:r>
+      <w:hyperlink r:id="rId7" w:history="1">
+        <w:r>
+          <w:rPr>
+            <w:rStyle w:val="Hyperlink"/>
+          </w:rPr>
+          <w:t>git</w:t>
+        </w:r>
+        <w:r>
+          <w:rPr>
+            <w:rStyle w:val="Hyperlink"/>
+          </w:rPr>
+          <w:t>h</w:t>
+        </w:r>
+        <w:r>
+          <w:rPr>
+            <w:rStyle w:val="Hyperlink"/>
+          </w:rPr>
+          <w:t>ub</w:t>
+        </w:r>
+      </w:hyperlink>
       <w:r>
         <w:t xml:space="preserve"> repo.</w:t>
       </w:r>
+    </w:p>
+    <w:p>
+      <w:pPr>
+        <w:pStyle w:val="ListParagraph"/>
+      </w:pPr>
     </w:p>
     <w:tbl>
       <w:tblPr>
@@ -442,13 +474,8 @@
               <w:ind w:left="0"/>
             </w:pPr>
             <w:r>
-              <w:t xml:space="preserve">563.65 </w:t>
-            </w:r>
-            <w:proofErr w:type="spellStart"/>
-            <w:r>
-              <w:t>ms</w:t>
-            </w:r>
-            <w:proofErr w:type="spellEnd"/>
+              <w:t>563.65 ms</w:t>
+            </w:r>
           </w:p>
         </w:tc>
       </w:tr>
@@ -547,13 +574,8 @@
               <w:ind w:left="0"/>
             </w:pPr>
             <w:r>
-              <w:t xml:space="preserve">1335.3 </w:t>
-            </w:r>
-            <w:proofErr w:type="spellStart"/>
-            <w:r>
-              <w:t>ms</w:t>
-            </w:r>
-            <w:proofErr w:type="spellEnd"/>
+              <w:t>1335.3 ms</w:t>
+            </w:r>
           </w:p>
         </w:tc>
       </w:tr>
@@ -652,13 +674,8 @@
               <w:ind w:left="0"/>
             </w:pPr>
             <w:r>
-              <w:t xml:space="preserve">2328.5 </w:t>
-            </w:r>
-            <w:proofErr w:type="spellStart"/>
-            <w:r>
-              <w:t>ms</w:t>
-            </w:r>
-            <w:proofErr w:type="spellEnd"/>
+              <w:t>2328.5 ms</w:t>
+            </w:r>
           </w:p>
         </w:tc>
       </w:tr>
@@ -687,6 +704,25 @@
       <w:r>
         <w:t xml:space="preserve"> </w:t>
       </w:r>
+      <w:r>
+        <w:t xml:space="preserve">Ran with random inputs through 10 consecutive iterations, full results can be found in log file in the </w:t>
+      </w:r>
+      <w:hyperlink r:id="rId8" w:history="1">
+        <w:r>
+          <w:rPr>
+            <w:rStyle w:val="Hyperlink"/>
+          </w:rPr>
+          <w:t>github</w:t>
+        </w:r>
+      </w:hyperlink>
+      <w:r>
+        <w:t xml:space="preserve"> repo.</w:t>
+      </w:r>
+    </w:p>
+    <w:p>
+      <w:pPr>
+        <w:pStyle w:val="ListParagraph"/>
+      </w:pPr>
     </w:p>
     <w:tbl>
       <w:tblPr>
@@ -707,7 +743,7 @@
       <w:tr>
         <w:tc>
           <w:tcPr>
-            <w:tcW w:w="1335" w:type="dxa"/>
+            <w:tcW w:w="1112" w:type="dxa"/>
           </w:tcPr>
           <w:p>
             <w:pPr>
@@ -729,7 +765,7 @@
         </w:tc>
         <w:tc>
           <w:tcPr>
-            <w:tcW w:w="1335" w:type="dxa"/>
+            <w:tcW w:w="1447" w:type="dxa"/>
           </w:tcPr>
           <w:p>
             <w:pPr>
@@ -751,7 +787,7 @@
         </w:tc>
         <w:tc>
           <w:tcPr>
-            <w:tcW w:w="1336" w:type="dxa"/>
+            <w:tcW w:w="1290" w:type="dxa"/>
           </w:tcPr>
           <w:p>
             <w:pPr>
@@ -773,7 +809,7 @@
         </w:tc>
         <w:tc>
           <w:tcPr>
-            <w:tcW w:w="1336" w:type="dxa"/>
+            <w:tcW w:w="1236" w:type="dxa"/>
           </w:tcPr>
           <w:p>
             <w:pPr>
@@ -795,7 +831,7 @@
         </w:tc>
         <w:tc>
           <w:tcPr>
-            <w:tcW w:w="1336" w:type="dxa"/>
+            <w:tcW w:w="1154" w:type="dxa"/>
           </w:tcPr>
           <w:p>
             <w:pPr>
@@ -817,7 +853,7 @@
         </w:tc>
         <w:tc>
           <w:tcPr>
-            <w:tcW w:w="1336" w:type="dxa"/>
+            <w:tcW w:w="1205" w:type="dxa"/>
           </w:tcPr>
           <w:p>
             <w:pPr>
@@ -839,7 +875,7 @@
         </w:tc>
         <w:tc>
           <w:tcPr>
-            <w:tcW w:w="1336" w:type="dxa"/>
+            <w:tcW w:w="1186" w:type="dxa"/>
           </w:tcPr>
           <w:p>
             <w:pPr>
@@ -863,7 +899,7 @@
       <w:tr>
         <w:tc>
           <w:tcPr>
-            <w:tcW w:w="1335" w:type="dxa"/>
+            <w:tcW w:w="1112" w:type="dxa"/>
           </w:tcPr>
           <w:p>
             <w:pPr>
@@ -877,75 +913,93 @@
         </w:tc>
         <w:tc>
           <w:tcPr>
-            <w:tcW w:w="1335" w:type="dxa"/>
-          </w:tcPr>
-          <w:p>
-            <w:pPr>
-              <w:pStyle w:val="ListParagraph"/>
-              <w:ind w:left="0"/>
-            </w:pPr>
-          </w:p>
-        </w:tc>
-        <w:tc>
-          <w:tcPr>
-            <w:tcW w:w="1336" w:type="dxa"/>
-          </w:tcPr>
-          <w:p>
-            <w:pPr>
-              <w:pStyle w:val="ListParagraph"/>
-              <w:ind w:left="0"/>
-            </w:pPr>
-          </w:p>
-        </w:tc>
-        <w:tc>
-          <w:tcPr>
-            <w:tcW w:w="1336" w:type="dxa"/>
-          </w:tcPr>
-          <w:p>
-            <w:pPr>
-              <w:pStyle w:val="ListParagraph"/>
-              <w:ind w:left="0"/>
-            </w:pPr>
-          </w:p>
-        </w:tc>
-        <w:tc>
-          <w:tcPr>
-            <w:tcW w:w="1336" w:type="dxa"/>
-          </w:tcPr>
-          <w:p>
-            <w:pPr>
-              <w:pStyle w:val="ListParagraph"/>
-              <w:ind w:left="0"/>
-            </w:pPr>
-          </w:p>
-        </w:tc>
-        <w:tc>
-          <w:tcPr>
-            <w:tcW w:w="1336" w:type="dxa"/>
-          </w:tcPr>
-          <w:p>
-            <w:pPr>
-              <w:pStyle w:val="ListParagraph"/>
-              <w:ind w:left="0"/>
-            </w:pPr>
-          </w:p>
-        </w:tc>
-        <w:tc>
-          <w:tcPr>
-            <w:tcW w:w="1336" w:type="dxa"/>
-          </w:tcPr>
-          <w:p>
-            <w:pPr>
-              <w:pStyle w:val="ListParagraph"/>
-              <w:ind w:left="0"/>
-            </w:pPr>
+            <w:tcW w:w="1447" w:type="dxa"/>
+          </w:tcPr>
+          <w:p>
+            <w:pPr>
+              <w:pStyle w:val="ListParagraph"/>
+              <w:ind w:left="0"/>
+            </w:pPr>
+            <w:r>
+              <w:t>103</w:t>
+            </w:r>
+          </w:p>
+        </w:tc>
+        <w:tc>
+          <w:tcPr>
+            <w:tcW w:w="1290" w:type="dxa"/>
+          </w:tcPr>
+          <w:p>
+            <w:pPr>
+              <w:pStyle w:val="ListParagraph"/>
+              <w:ind w:left="0"/>
+            </w:pPr>
+            <w:r>
+              <w:t>36</w:t>
+            </w:r>
+          </w:p>
+        </w:tc>
+        <w:tc>
+          <w:tcPr>
+            <w:tcW w:w="1236" w:type="dxa"/>
+          </w:tcPr>
+          <w:p>
+            <w:pPr>
+              <w:pStyle w:val="ListParagraph"/>
+              <w:ind w:left="0"/>
+            </w:pPr>
+            <w:r>
+              <w:t>.6</w:t>
+            </w:r>
+          </w:p>
+        </w:tc>
+        <w:tc>
+          <w:tcPr>
+            <w:tcW w:w="1154" w:type="dxa"/>
+          </w:tcPr>
+          <w:p>
+            <w:pPr>
+              <w:pStyle w:val="ListParagraph"/>
+              <w:ind w:left="0"/>
+            </w:pPr>
+            <w:r>
+              <w:t>-486</w:t>
+            </w:r>
+          </w:p>
+        </w:tc>
+        <w:tc>
+          <w:tcPr>
+            <w:tcW w:w="1205" w:type="dxa"/>
+          </w:tcPr>
+          <w:p>
+            <w:pPr>
+              <w:pStyle w:val="ListParagraph"/>
+              <w:ind w:left="0"/>
+            </w:pPr>
+            <w:r>
+              <w:t>Gen 2</w:t>
+            </w:r>
+          </w:p>
+        </w:tc>
+        <w:tc>
+          <w:tcPr>
+            <w:tcW w:w="1186" w:type="dxa"/>
+          </w:tcPr>
+          <w:p>
+            <w:pPr>
+              <w:pStyle w:val="ListParagraph"/>
+              <w:ind w:left="0"/>
+            </w:pPr>
+            <w:r>
+              <w:t>421.01 ms</w:t>
+            </w:r>
           </w:p>
         </w:tc>
       </w:tr>
       <w:tr>
         <w:tc>
           <w:tcPr>
-            <w:tcW w:w="1335" w:type="dxa"/>
+            <w:tcW w:w="1112" w:type="dxa"/>
           </w:tcPr>
           <w:p>
             <w:pPr>
@@ -959,75 +1013,93 @@
         </w:tc>
         <w:tc>
           <w:tcPr>
-            <w:tcW w:w="1335" w:type="dxa"/>
-          </w:tcPr>
-          <w:p>
-            <w:pPr>
-              <w:pStyle w:val="ListParagraph"/>
-              <w:ind w:left="0"/>
-            </w:pPr>
-          </w:p>
-        </w:tc>
-        <w:tc>
-          <w:tcPr>
-            <w:tcW w:w="1336" w:type="dxa"/>
-          </w:tcPr>
-          <w:p>
-            <w:pPr>
-              <w:pStyle w:val="ListParagraph"/>
-              <w:ind w:left="0"/>
-            </w:pPr>
-          </w:p>
-        </w:tc>
-        <w:tc>
-          <w:tcPr>
-            <w:tcW w:w="1336" w:type="dxa"/>
-          </w:tcPr>
-          <w:p>
-            <w:pPr>
-              <w:pStyle w:val="ListParagraph"/>
-              <w:ind w:left="0"/>
-            </w:pPr>
-          </w:p>
-        </w:tc>
-        <w:tc>
-          <w:tcPr>
-            <w:tcW w:w="1336" w:type="dxa"/>
-          </w:tcPr>
-          <w:p>
-            <w:pPr>
-              <w:pStyle w:val="ListParagraph"/>
-              <w:ind w:left="0"/>
-            </w:pPr>
-          </w:p>
-        </w:tc>
-        <w:tc>
-          <w:tcPr>
-            <w:tcW w:w="1336" w:type="dxa"/>
-          </w:tcPr>
-          <w:p>
-            <w:pPr>
-              <w:pStyle w:val="ListParagraph"/>
-              <w:ind w:left="0"/>
-            </w:pPr>
-          </w:p>
-        </w:tc>
-        <w:tc>
-          <w:tcPr>
-            <w:tcW w:w="1336" w:type="dxa"/>
-          </w:tcPr>
-          <w:p>
-            <w:pPr>
-              <w:pStyle w:val="ListParagraph"/>
-              <w:ind w:left="0"/>
-            </w:pPr>
+            <w:tcW w:w="1447" w:type="dxa"/>
+          </w:tcPr>
+          <w:p>
+            <w:pPr>
+              <w:pStyle w:val="ListParagraph"/>
+              <w:ind w:left="0"/>
+            </w:pPr>
+            <w:r>
+              <w:t>145</w:t>
+            </w:r>
+          </w:p>
+        </w:tc>
+        <w:tc>
+          <w:tcPr>
+            <w:tcW w:w="1290" w:type="dxa"/>
+          </w:tcPr>
+          <w:p>
+            <w:pPr>
+              <w:pStyle w:val="ListParagraph"/>
+              <w:ind w:left="0"/>
+            </w:pPr>
+            <w:r>
+              <w:t>37</w:t>
+            </w:r>
+          </w:p>
+        </w:tc>
+        <w:tc>
+          <w:tcPr>
+            <w:tcW w:w="1236" w:type="dxa"/>
+          </w:tcPr>
+          <w:p>
+            <w:pPr>
+              <w:pStyle w:val="ListParagraph"/>
+              <w:ind w:left="0"/>
+            </w:pPr>
+            <w:r>
+              <w:t>.46</w:t>
+            </w:r>
+          </w:p>
+        </w:tc>
+        <w:tc>
+          <w:tcPr>
+            <w:tcW w:w="1154" w:type="dxa"/>
+          </w:tcPr>
+          <w:p>
+            <w:pPr>
+              <w:pStyle w:val="ListParagraph"/>
+              <w:ind w:left="0"/>
+            </w:pPr>
+            <w:r>
+              <w:t>-411</w:t>
+            </w:r>
+          </w:p>
+        </w:tc>
+        <w:tc>
+          <w:tcPr>
+            <w:tcW w:w="1205" w:type="dxa"/>
+          </w:tcPr>
+          <w:p>
+            <w:pPr>
+              <w:pStyle w:val="ListParagraph"/>
+              <w:ind w:left="0"/>
+            </w:pPr>
+            <w:r>
+              <w:t>Gen 2</w:t>
+            </w:r>
+          </w:p>
+        </w:tc>
+        <w:tc>
+          <w:tcPr>
+            <w:tcW w:w="1186" w:type="dxa"/>
+          </w:tcPr>
+          <w:p>
+            <w:pPr>
+              <w:pStyle w:val="ListParagraph"/>
+              <w:ind w:left="0"/>
+            </w:pPr>
+            <w:r>
+              <w:t>756.84 ms</w:t>
+            </w:r>
           </w:p>
         </w:tc>
       </w:tr>
       <w:tr>
         <w:tc>
           <w:tcPr>
-            <w:tcW w:w="1335" w:type="dxa"/>
+            <w:tcW w:w="1112" w:type="dxa"/>
           </w:tcPr>
           <w:p>
             <w:pPr>
@@ -1041,68 +1113,86 @@
         </w:tc>
         <w:tc>
           <w:tcPr>
-            <w:tcW w:w="1335" w:type="dxa"/>
-          </w:tcPr>
-          <w:p>
-            <w:pPr>
-              <w:pStyle w:val="ListParagraph"/>
-              <w:ind w:left="0"/>
-            </w:pPr>
-          </w:p>
-        </w:tc>
-        <w:tc>
-          <w:tcPr>
-            <w:tcW w:w="1336" w:type="dxa"/>
-          </w:tcPr>
-          <w:p>
-            <w:pPr>
-              <w:pStyle w:val="ListParagraph"/>
-              <w:ind w:left="0"/>
-            </w:pPr>
-          </w:p>
-        </w:tc>
-        <w:tc>
-          <w:tcPr>
-            <w:tcW w:w="1336" w:type="dxa"/>
-          </w:tcPr>
-          <w:p>
-            <w:pPr>
-              <w:pStyle w:val="ListParagraph"/>
-              <w:ind w:left="0"/>
-            </w:pPr>
-          </w:p>
-        </w:tc>
-        <w:tc>
-          <w:tcPr>
-            <w:tcW w:w="1336" w:type="dxa"/>
-          </w:tcPr>
-          <w:p>
-            <w:pPr>
-              <w:pStyle w:val="ListParagraph"/>
-              <w:ind w:left="0"/>
-            </w:pPr>
-          </w:p>
-        </w:tc>
-        <w:tc>
-          <w:tcPr>
-            <w:tcW w:w="1336" w:type="dxa"/>
-          </w:tcPr>
-          <w:p>
-            <w:pPr>
-              <w:pStyle w:val="ListParagraph"/>
-              <w:ind w:left="0"/>
-            </w:pPr>
-          </w:p>
-        </w:tc>
-        <w:tc>
-          <w:tcPr>
-            <w:tcW w:w="1336" w:type="dxa"/>
-          </w:tcPr>
-          <w:p>
-            <w:pPr>
-              <w:pStyle w:val="ListParagraph"/>
-              <w:ind w:left="0"/>
-            </w:pPr>
+            <w:tcW w:w="1447" w:type="dxa"/>
+          </w:tcPr>
+          <w:p>
+            <w:pPr>
+              <w:pStyle w:val="ListParagraph"/>
+              <w:ind w:left="0"/>
+            </w:pPr>
+            <w:r>
+              <w:t>103</w:t>
+            </w:r>
+          </w:p>
+        </w:tc>
+        <w:tc>
+          <w:tcPr>
+            <w:tcW w:w="1290" w:type="dxa"/>
+          </w:tcPr>
+          <w:p>
+            <w:pPr>
+              <w:pStyle w:val="ListParagraph"/>
+              <w:ind w:left="0"/>
+            </w:pPr>
+            <w:r>
+              <w:t>36</w:t>
+            </w:r>
+          </w:p>
+        </w:tc>
+        <w:tc>
+          <w:tcPr>
+            <w:tcW w:w="1236" w:type="dxa"/>
+          </w:tcPr>
+          <w:p>
+            <w:pPr>
+              <w:pStyle w:val="ListParagraph"/>
+              <w:ind w:left="0"/>
+            </w:pPr>
+            <w:r>
+              <w:t>.6</w:t>
+            </w:r>
+          </w:p>
+        </w:tc>
+        <w:tc>
+          <w:tcPr>
+            <w:tcW w:w="1154" w:type="dxa"/>
+          </w:tcPr>
+          <w:p>
+            <w:pPr>
+              <w:pStyle w:val="ListParagraph"/>
+              <w:ind w:left="0"/>
+            </w:pPr>
+            <w:r>
+              <w:t>-315</w:t>
+            </w:r>
+          </w:p>
+        </w:tc>
+        <w:tc>
+          <w:tcPr>
+            <w:tcW w:w="1205" w:type="dxa"/>
+          </w:tcPr>
+          <w:p>
+            <w:pPr>
+              <w:pStyle w:val="ListParagraph"/>
+              <w:ind w:left="0"/>
+            </w:pPr>
+            <w:r>
+              <w:t>Gen 9</w:t>
+            </w:r>
+          </w:p>
+        </w:tc>
+        <w:tc>
+          <w:tcPr>
+            <w:tcW w:w="1186" w:type="dxa"/>
+          </w:tcPr>
+          <w:p>
+            <w:pPr>
+              <w:pStyle w:val="ListParagraph"/>
+              <w:ind w:left="0"/>
+            </w:pPr>
+            <w:r>
+              <w:t>1094.6 ms</w:t>
+            </w:r>
           </w:p>
         </w:tc>
       </w:tr>
@@ -1112,9 +1202,563 @@
         <w:pStyle w:val="ListParagraph"/>
       </w:pPr>
     </w:p>
+    <w:p>
+      <w:r>
+        <w:br w:type="page"/>
+      </w:r>
+    </w:p>
+    <w:p>
+      <w:pPr>
+        <w:pStyle w:val="Heading3"/>
+      </w:pPr>
+      <w:r>
+        <w:lastRenderedPageBreak/>
+        <w:t>EXTRA: Single Point Crossover</w:t>
+      </w:r>
+    </w:p>
+    <w:p>
+      <w:r>
+        <w:t xml:space="preserve">Ran with random inputs through 10 consecutive iterations, full results can be found in log file in the </w:t>
+      </w:r>
+      <w:hyperlink r:id="rId9" w:history="1">
+        <w:r>
+          <w:rPr>
+            <w:rStyle w:val="Hyperlink"/>
+          </w:rPr>
+          <w:t>github</w:t>
+        </w:r>
+      </w:hyperlink>
+      <w:r>
+        <w:t xml:space="preserve"> repo.</w:t>
+      </w:r>
+    </w:p>
+    <w:tbl>
+      <w:tblPr>
+        <w:tblStyle w:val="TableGrid"/>
+        <w:tblW w:w="0" w:type="auto"/>
+        <w:jc w:val="center"/>
+        <w:tblLook w:val="04A0" w:firstRow="1" w:lastRow="0" w:firstColumn="1" w:lastColumn="0" w:noHBand="0" w:noVBand="1"/>
+      </w:tblPr>
+      <w:tblGrid>
+        <w:gridCol w:w="1112"/>
+        <w:gridCol w:w="1447"/>
+        <w:gridCol w:w="1290"/>
+        <w:gridCol w:w="1236"/>
+        <w:gridCol w:w="1154"/>
+        <w:gridCol w:w="1205"/>
+        <w:gridCol w:w="1186"/>
+      </w:tblGrid>
+      <w:tr>
+        <w:trPr>
+          <w:jc w:val="center"/>
+        </w:trPr>
+        <w:tc>
+          <w:tcPr>
+            <w:tcW w:w="1112" w:type="dxa"/>
+          </w:tcPr>
+          <w:p>
+            <w:pPr>
+              <w:pStyle w:val="ListParagraph"/>
+              <w:ind w:left="0"/>
+              <w:rPr>
+                <w:b/>
+                <w:bCs/>
+              </w:rPr>
+            </w:pPr>
+            <w:r>
+              <w:rPr>
+                <w:b/>
+                <w:bCs/>
+              </w:rPr>
+              <w:t>Field Size</w:t>
+            </w:r>
+          </w:p>
+        </w:tc>
+        <w:tc>
+          <w:tcPr>
+            <w:tcW w:w="1447" w:type="dxa"/>
+          </w:tcPr>
+          <w:p>
+            <w:pPr>
+              <w:pStyle w:val="ListParagraph"/>
+              <w:ind w:left="0"/>
+              <w:rPr>
+                <w:b/>
+                <w:bCs/>
+              </w:rPr>
+            </w:pPr>
+            <w:r>
+              <w:rPr>
+                <w:b/>
+                <w:bCs/>
+              </w:rPr>
+              <w:t>#Generations</w:t>
+            </w:r>
+          </w:p>
+        </w:tc>
+        <w:tc>
+          <w:tcPr>
+            <w:tcW w:w="1290" w:type="dxa"/>
+          </w:tcPr>
+          <w:p>
+            <w:pPr>
+              <w:pStyle w:val="ListParagraph"/>
+              <w:ind w:left="0"/>
+              <w:rPr>
+                <w:b/>
+                <w:bCs/>
+              </w:rPr>
+            </w:pPr>
+            <w:r>
+              <w:rPr>
+                <w:b/>
+                <w:bCs/>
+              </w:rPr>
+              <w:t>Population Size</w:t>
+            </w:r>
+          </w:p>
+        </w:tc>
+        <w:tc>
+          <w:tcPr>
+            <w:tcW w:w="1236" w:type="dxa"/>
+          </w:tcPr>
+          <w:p>
+            <w:pPr>
+              <w:pStyle w:val="ListParagraph"/>
+              <w:ind w:left="0"/>
+              <w:rPr>
+                <w:b/>
+                <w:bCs/>
+              </w:rPr>
+            </w:pPr>
+            <w:r>
+              <w:rPr>
+                <w:b/>
+                <w:bCs/>
+              </w:rPr>
+              <w:t>Mutation Rate</w:t>
+            </w:r>
+          </w:p>
+        </w:tc>
+        <w:tc>
+          <w:tcPr>
+            <w:tcW w:w="1154" w:type="dxa"/>
+          </w:tcPr>
+          <w:p>
+            <w:pPr>
+              <w:pStyle w:val="ListParagraph"/>
+              <w:ind w:left="0"/>
+              <w:rPr>
+                <w:b/>
+                <w:bCs/>
+              </w:rPr>
+            </w:pPr>
+            <w:r>
+              <w:rPr>
+                <w:b/>
+                <w:bCs/>
+              </w:rPr>
+              <w:t>Lowest Fitness</w:t>
+            </w:r>
+          </w:p>
+        </w:tc>
+        <w:tc>
+          <w:tcPr>
+            <w:tcW w:w="1205" w:type="dxa"/>
+          </w:tcPr>
+          <w:p>
+            <w:pPr>
+              <w:pStyle w:val="ListParagraph"/>
+              <w:ind w:left="0"/>
+              <w:rPr>
+                <w:b/>
+                <w:bCs/>
+              </w:rPr>
+            </w:pPr>
+            <w:r>
+              <w:rPr>
+                <w:b/>
+                <w:bCs/>
+              </w:rPr>
+              <w:t>Lowest Fitness Reached</w:t>
+            </w:r>
+          </w:p>
+        </w:tc>
+        <w:tc>
+          <w:tcPr>
+            <w:tcW w:w="1186" w:type="dxa"/>
+          </w:tcPr>
+          <w:p>
+            <w:pPr>
+              <w:pStyle w:val="ListParagraph"/>
+              <w:ind w:left="0"/>
+              <w:rPr>
+                <w:b/>
+                <w:bCs/>
+              </w:rPr>
+            </w:pPr>
+            <w:r>
+              <w:rPr>
+                <w:b/>
+                <w:bCs/>
+              </w:rPr>
+              <w:t>Method Timing</w:t>
+            </w:r>
+          </w:p>
+        </w:tc>
+      </w:tr>
+      <w:tr>
+        <w:trPr>
+          <w:jc w:val="center"/>
+        </w:trPr>
+        <w:tc>
+          <w:tcPr>
+            <w:tcW w:w="1112" w:type="dxa"/>
+          </w:tcPr>
+          <w:p>
+            <w:pPr>
+              <w:pStyle w:val="ListParagraph"/>
+              <w:ind w:left="0"/>
+            </w:pPr>
+            <w:r>
+              <w:t>10x10</w:t>
+            </w:r>
+          </w:p>
+        </w:tc>
+        <w:tc>
+          <w:tcPr>
+            <w:tcW w:w="1447" w:type="dxa"/>
+          </w:tcPr>
+          <w:p>
+            <w:pPr>
+              <w:pStyle w:val="ListParagraph"/>
+              <w:ind w:left="0"/>
+            </w:pPr>
+            <w:r>
+              <w:t>1</w:t>
+            </w:r>
+            <w:r>
+              <w:t>48</w:t>
+            </w:r>
+          </w:p>
+        </w:tc>
+        <w:tc>
+          <w:tcPr>
+            <w:tcW w:w="1290" w:type="dxa"/>
+          </w:tcPr>
+          <w:p>
+            <w:pPr>
+              <w:pStyle w:val="ListParagraph"/>
+              <w:ind w:left="0"/>
+            </w:pPr>
+            <w:r>
+              <w:t>19</w:t>
+            </w:r>
+          </w:p>
+        </w:tc>
+        <w:tc>
+          <w:tcPr>
+            <w:tcW w:w="1236" w:type="dxa"/>
+          </w:tcPr>
+          <w:p>
+            <w:pPr>
+              <w:pStyle w:val="ListParagraph"/>
+              <w:ind w:left="0"/>
+            </w:pPr>
+            <w:r>
+              <w:t>.</w:t>
+            </w:r>
+            <w:r>
+              <w:t>91</w:t>
+            </w:r>
+          </w:p>
+        </w:tc>
+        <w:tc>
+          <w:tcPr>
+            <w:tcW w:w="1154" w:type="dxa"/>
+          </w:tcPr>
+          <w:p>
+            <w:pPr>
+              <w:pStyle w:val="ListParagraph"/>
+              <w:ind w:left="0"/>
+            </w:pPr>
+            <w:r>
+              <w:t>-48</w:t>
+            </w:r>
+            <w:r>
+              <w:t>4</w:t>
+            </w:r>
+          </w:p>
+        </w:tc>
+        <w:tc>
+          <w:tcPr>
+            <w:tcW w:w="1205" w:type="dxa"/>
+          </w:tcPr>
+          <w:p>
+            <w:pPr>
+              <w:pStyle w:val="ListParagraph"/>
+              <w:ind w:left="0"/>
+            </w:pPr>
+            <w:r>
+              <w:t xml:space="preserve">Gen </w:t>
+            </w:r>
+            <w:r>
+              <w:t>58</w:t>
+            </w:r>
+          </w:p>
+        </w:tc>
+        <w:tc>
+          <w:tcPr>
+            <w:tcW w:w="1186" w:type="dxa"/>
+          </w:tcPr>
+          <w:p>
+            <w:pPr>
+              <w:pStyle w:val="ListParagraph"/>
+              <w:ind w:left="0"/>
+            </w:pPr>
+            <w:r>
+              <w:t>1127.</w:t>
+            </w:r>
+            <w:r>
+              <w:t>7</w:t>
+            </w:r>
+            <w:r>
+              <w:t xml:space="preserve"> ms</w:t>
+            </w:r>
+          </w:p>
+        </w:tc>
+      </w:tr>
+      <w:tr>
+        <w:trPr>
+          <w:jc w:val="center"/>
+        </w:trPr>
+        <w:tc>
+          <w:tcPr>
+            <w:tcW w:w="1112" w:type="dxa"/>
+          </w:tcPr>
+          <w:p>
+            <w:pPr>
+              <w:pStyle w:val="ListParagraph"/>
+              <w:ind w:left="0"/>
+            </w:pPr>
+            <w:r>
+              <w:t>20x20</w:t>
+            </w:r>
+          </w:p>
+        </w:tc>
+        <w:tc>
+          <w:tcPr>
+            <w:tcW w:w="1447" w:type="dxa"/>
+          </w:tcPr>
+          <w:p>
+            <w:pPr>
+              <w:pStyle w:val="ListParagraph"/>
+              <w:ind w:left="0"/>
+            </w:pPr>
+            <w:r>
+              <w:t>1</w:t>
+            </w:r>
+            <w:r>
+              <w:t>50</w:t>
+            </w:r>
+          </w:p>
+        </w:tc>
+        <w:tc>
+          <w:tcPr>
+            <w:tcW w:w="1290" w:type="dxa"/>
+          </w:tcPr>
+          <w:p>
+            <w:pPr>
+              <w:pStyle w:val="ListParagraph"/>
+              <w:ind w:left="0"/>
+            </w:pPr>
+            <w:r>
+              <w:t>38</w:t>
+            </w:r>
+          </w:p>
+        </w:tc>
+        <w:tc>
+          <w:tcPr>
+            <w:tcW w:w="1236" w:type="dxa"/>
+          </w:tcPr>
+          <w:p>
+            <w:pPr>
+              <w:pStyle w:val="ListParagraph"/>
+              <w:ind w:left="0"/>
+            </w:pPr>
+            <w:r>
+              <w:t>.29</w:t>
+            </w:r>
+          </w:p>
+        </w:tc>
+        <w:tc>
+          <w:tcPr>
+            <w:tcW w:w="1154" w:type="dxa"/>
+          </w:tcPr>
+          <w:p>
+            <w:pPr>
+              <w:pStyle w:val="ListParagraph"/>
+              <w:ind w:left="0"/>
+            </w:pPr>
+            <w:r>
+              <w:t>-4</w:t>
+            </w:r>
+            <w:r>
+              <w:t>27</w:t>
+            </w:r>
+          </w:p>
+        </w:tc>
+        <w:tc>
+          <w:tcPr>
+            <w:tcW w:w="1205" w:type="dxa"/>
+          </w:tcPr>
+          <w:p>
+            <w:pPr>
+              <w:pStyle w:val="ListParagraph"/>
+              <w:ind w:left="0"/>
+            </w:pPr>
+            <w:r>
+              <w:t>Gen 2</w:t>
+            </w:r>
+          </w:p>
+        </w:tc>
+        <w:tc>
+          <w:tcPr>
+            <w:tcW w:w="1186" w:type="dxa"/>
+          </w:tcPr>
+          <w:p>
+            <w:pPr>
+              <w:pStyle w:val="ListParagraph"/>
+              <w:ind w:left="0"/>
+            </w:pPr>
+            <w:r>
+              <w:t>1252.7 ms</w:t>
+            </w:r>
+          </w:p>
+        </w:tc>
+      </w:tr>
+      <w:tr>
+        <w:trPr>
+          <w:jc w:val="center"/>
+        </w:trPr>
+        <w:tc>
+          <w:tcPr>
+            <w:tcW w:w="1112" w:type="dxa"/>
+          </w:tcPr>
+          <w:p>
+            <w:pPr>
+              <w:pStyle w:val="ListParagraph"/>
+              <w:ind w:left="0"/>
+            </w:pPr>
+            <w:r>
+              <w:t>30x30</w:t>
+            </w:r>
+          </w:p>
+        </w:tc>
+        <w:tc>
+          <w:tcPr>
+            <w:tcW w:w="1447" w:type="dxa"/>
+          </w:tcPr>
+          <w:p>
+            <w:pPr>
+              <w:pStyle w:val="ListParagraph"/>
+              <w:ind w:left="0"/>
+            </w:pPr>
+            <w:r>
+              <w:t>148</w:t>
+            </w:r>
+          </w:p>
+        </w:tc>
+        <w:tc>
+          <w:tcPr>
+            <w:tcW w:w="1290" w:type="dxa"/>
+          </w:tcPr>
+          <w:p>
+            <w:pPr>
+              <w:pStyle w:val="ListParagraph"/>
+              <w:ind w:left="0"/>
+            </w:pPr>
+            <w:r>
+              <w:t>19</w:t>
+            </w:r>
+          </w:p>
+        </w:tc>
+        <w:tc>
+          <w:tcPr>
+            <w:tcW w:w="1236" w:type="dxa"/>
+          </w:tcPr>
+          <w:p>
+            <w:pPr>
+              <w:pStyle w:val="ListParagraph"/>
+              <w:ind w:left="0"/>
+            </w:pPr>
+            <w:r>
+              <w:t>.91</w:t>
+            </w:r>
+          </w:p>
+        </w:tc>
+        <w:tc>
+          <w:tcPr>
+            <w:tcW w:w="1154" w:type="dxa"/>
+          </w:tcPr>
+          <w:p>
+            <w:pPr>
+              <w:pStyle w:val="ListParagraph"/>
+              <w:ind w:left="0"/>
+            </w:pPr>
+            <w:r>
+              <w:t>-</w:t>
+            </w:r>
+            <w:r>
+              <w:t>287</w:t>
+            </w:r>
+          </w:p>
+        </w:tc>
+        <w:tc>
+          <w:tcPr>
+            <w:tcW w:w="1205" w:type="dxa"/>
+          </w:tcPr>
+          <w:p>
+            <w:pPr>
+              <w:pStyle w:val="ListParagraph"/>
+              <w:ind w:left="0"/>
+            </w:pPr>
+            <w:r>
+              <w:t xml:space="preserve">Gen </w:t>
+            </w:r>
+            <w:r>
+              <w:t>2</w:t>
+            </w:r>
+          </w:p>
+        </w:tc>
+        <w:tc>
+          <w:tcPr>
+            <w:tcW w:w="1186" w:type="dxa"/>
+          </w:tcPr>
+          <w:p>
+            <w:pPr>
+              <w:pStyle w:val="ListParagraph"/>
+              <w:ind w:left="0"/>
+            </w:pPr>
+            <w:r>
+              <w:t>1127</w:t>
+            </w:r>
+            <w:r>
+              <w:t>.</w:t>
+            </w:r>
+            <w:r>
+              <w:t>7</w:t>
+            </w:r>
+            <w:r>
+              <w:t xml:space="preserve"> ms</w:t>
+            </w:r>
+          </w:p>
+        </w:tc>
+      </w:tr>
+    </w:tbl>
     <w:p/>
     <w:sectPr>
-      <w:headerReference w:type="default" r:id="rId7"/>
+      <w:headerReference w:type="default" r:id="rId10"/>
       <w:pgSz w:w="12240" w:h="15840"/>
       <w:pgMar w:top="1440" w:right="1440" w:bottom="1440" w:left="1440" w:header="720" w:footer="720" w:gutter="0"/>
       <w:cols w:space="720"/>
@@ -1191,6 +1835,92 @@
 <file path=word/numbering.xml><?xml version="1.0" encoding="utf-8"?>
 <w:numbering xmlns:wpc="http://schemas.microsoft.com/office/word/2010/wordprocessingCanvas" xmlns:cx="http://schemas.microsoft.com/office/drawing/2014/chartex" xmlns:cx1="http://schemas.microsoft.com/office/drawing/2015/9/8/chartex" xmlns:cx2="http://schemas.microsoft.com/office/drawing/2015/10/21/chartex" xmlns:cx3="http://schemas.microsoft.com/office/drawing/2016/5/9/chartex" xmlns:cx4="http://schemas.microsoft.com/office/drawing/2016/5/10/chartex" xmlns:cx5="http://schemas.microsoft.com/office/drawing/2016/5/11/chartex" xmlns:cx6="http://schemas.microsoft.com/office/drawing/2016/5/12/chartex" xmlns:cx7="http://schemas.microsoft.com/office/drawing/2016/5/13/chartex" xmlns:cx8="http://schemas.microsoft.com/office/drawing/2016/5/14/chartex" xmlns:mc="http://schemas.openxmlformats.org/markup-compatibility/2006" xmlns:aink="http://schemas.microsoft.com/office/drawing/2016/ink" xmlns:am3d="http://schemas.microsoft.com/office/drawing/2017/model3d" xmlns:o="urn:schemas-microsoft-com:office:office" xmlns:r="http://schemas.openxmlformats.org/officeDocument/2006/relationships" xmlns:m="http://schemas.openxmlformats.org/officeDocument/2006/math" xmlns:v="urn:schemas-microsoft-com:vml" xmlns:wp14="http://schemas.microsoft.com/office/word/2010/wordprocessingDrawing" xmlns:wp="http://schemas.openxmlformats.org/drawingml/2006/wordprocessingDrawing" xmlns:w10="urn:schemas-microsoft-com:office:word" xmlns:w="http://schemas.openxmlformats.org/wordprocessingml/2006/main" xmlns:w14="http://schemas.microsoft.com/office/word/2010/wordml" xmlns:w15="http://schemas.microsoft.com/office/word/2012/wordml" xmlns:w16cex="http://schemas.microsoft.com/office/word/2018/wordml/cex" xmlns:w16cid="http://schemas.microsoft.com/office/word/2016/wordml/cid" xmlns:w16="http://schemas.microsoft.com/office/word/2018/wordml" xmlns:w16se="http://schemas.microsoft.com/office/word/2015/wordml/symex" xmlns:wpg="http://schemas.microsoft.com/office/word/2010/wordprocessingGroup" xmlns:wpi="http://schemas.microsoft.com/office/word/2010/wordprocessingInk" xmlns:wne="http://schemas.microsoft.com/office/word/2006/wordml" xmlns:wps="http://schemas.microsoft.com/office/word/2010/wordprocessingShape" mc:Ignorable="w14 w15 w16se w16cid w16 w16cex wp14">
   <w:abstractNum w:abstractNumId="0" w15:restartNumberingAfterBreak="0">
+    <w:nsid w:val="047E75EF"/>
+    <w:multiLevelType w:val="hybridMultilevel"/>
+    <w:tmpl w:val="B584263E"/>
+    <w:lvl w:ilvl="0" w:tplc="0409000F">
+      <w:start w:val="1"/>
+      <w:numFmt w:val="decimal"/>
+      <w:lvlText w:val="%1."/>
+      <w:lvlJc w:val="left"/>
+      <w:pPr>
+        <w:ind w:left="720" w:hanging="360"/>
+      </w:pPr>
+    </w:lvl>
+    <w:lvl w:ilvl="1" w:tplc="04090019">
+      <w:start w:val="1"/>
+      <w:numFmt w:val="lowerLetter"/>
+      <w:lvlText w:val="%2."/>
+      <w:lvlJc w:val="left"/>
+      <w:pPr>
+        <w:ind w:left="1440" w:hanging="360"/>
+      </w:pPr>
+    </w:lvl>
+    <w:lvl w:ilvl="2" w:tplc="0409001B">
+      <w:start w:val="1"/>
+      <w:numFmt w:val="lowerRoman"/>
+      <w:lvlText w:val="%3."/>
+      <w:lvlJc w:val="right"/>
+      <w:pPr>
+        <w:ind w:left="2160" w:hanging="180"/>
+      </w:pPr>
+    </w:lvl>
+    <w:lvl w:ilvl="3" w:tplc="0409000F" w:tentative="1">
+      <w:start w:val="1"/>
+      <w:numFmt w:val="decimal"/>
+      <w:lvlText w:val="%4."/>
+      <w:lvlJc w:val="left"/>
+      <w:pPr>
+        <w:ind w:left="2880" w:hanging="360"/>
+      </w:pPr>
+    </w:lvl>
+    <w:lvl w:ilvl="4" w:tplc="04090019" w:tentative="1">
+      <w:start w:val="1"/>
+      <w:numFmt w:val="lowerLetter"/>
+      <w:lvlText w:val="%5."/>
+      <w:lvlJc w:val="left"/>
+      <w:pPr>
+        <w:ind w:left="3600" w:hanging="360"/>
+      </w:pPr>
+    </w:lvl>
+    <w:lvl w:ilvl="5" w:tplc="0409001B" w:tentative="1">
+      <w:start w:val="1"/>
+      <w:numFmt w:val="lowerRoman"/>
+      <w:lvlText w:val="%6."/>
+      <w:lvlJc w:val="right"/>
+      <w:pPr>
+        <w:ind w:left="4320" w:hanging="180"/>
+      </w:pPr>
+    </w:lvl>
+    <w:lvl w:ilvl="6" w:tplc="0409000F" w:tentative="1">
+      <w:start w:val="1"/>
+      <w:numFmt w:val="decimal"/>
+      <w:lvlText w:val="%7."/>
+      <w:lvlJc w:val="left"/>
+      <w:pPr>
+        <w:ind w:left="5040" w:hanging="360"/>
+      </w:pPr>
+    </w:lvl>
+    <w:lvl w:ilvl="7" w:tplc="04090019" w:tentative="1">
+      <w:start w:val="1"/>
+      <w:numFmt w:val="lowerLetter"/>
+      <w:lvlText w:val="%8."/>
+      <w:lvlJc w:val="left"/>
+      <w:pPr>
+        <w:ind w:left="5760" w:hanging="360"/>
+      </w:pPr>
+    </w:lvl>
+    <w:lvl w:ilvl="8" w:tplc="0409001B" w:tentative="1">
+      <w:start w:val="1"/>
+      <w:numFmt w:val="lowerRoman"/>
+      <w:lvlText w:val="%9."/>
+      <w:lvlJc w:val="right"/>
+      <w:pPr>
+        <w:ind w:left="6480" w:hanging="180"/>
+      </w:pPr>
+    </w:lvl>
+  </w:abstractNum>
+  <w:abstractNum w:abstractNumId="1" w15:restartNumberingAfterBreak="0">
     <w:nsid w:val="489C5702"/>
     <w:multiLevelType w:val="hybridMultilevel"/>
     <w:tmpl w:val="5242044A"/>
@@ -1276,7 +2006,7 @@
       </w:pPr>
     </w:lvl>
   </w:abstractNum>
-  <w:abstractNum w:abstractNumId="1" w15:restartNumberingAfterBreak="0">
+  <w:abstractNum w:abstractNumId="2" w15:restartNumberingAfterBreak="0">
     <w:nsid w:val="734C7FDF"/>
     <w:multiLevelType w:val="hybridMultilevel"/>
     <w:tmpl w:val="B584263E"/>
@@ -1363,10 +2093,13 @@
     </w:lvl>
   </w:abstractNum>
   <w:num w:numId="1">
-    <w:abstractNumId w:val="0"/>
+    <w:abstractNumId w:val="1"/>
   </w:num>
   <w:num w:numId="2">
-    <w:abstractNumId w:val="1"/>
+    <w:abstractNumId w:val="2"/>
+  </w:num>
+  <w:num w:numId="3">
+    <w:abstractNumId w:val="0"/>
   </w:num>
 </w:numbering>
 </file>
@@ -1813,6 +2546,28 @@
       <w:szCs w:val="26"/>
     </w:rPr>
   </w:style>
+  <w:style w:type="paragraph" w:styleId="Heading3">
+    <w:name w:val="heading 3"/>
+    <w:basedOn w:val="Normal"/>
+    <w:next w:val="Normal"/>
+    <w:link w:val="Heading3Char"/>
+    <w:uiPriority w:val="9"/>
+    <w:unhideWhenUsed/>
+    <w:qFormat/>
+    <w:rsid w:val="00F72954"/>
+    <w:pPr>
+      <w:keepNext/>
+      <w:keepLines/>
+      <w:spacing w:before="40" w:after="0"/>
+      <w:outlineLvl w:val="2"/>
+    </w:pPr>
+    <w:rPr>
+      <w:rFonts w:asciiTheme="majorHAnsi" w:eastAsiaTheme="majorEastAsia" w:hAnsiTheme="majorHAnsi" w:cstheme="majorBidi"/>
+      <w:color w:val="1F3763" w:themeColor="accent1" w:themeShade="7F"/>
+      <w:sz w:val="24"/>
+      <w:szCs w:val="24"/>
+    </w:rPr>
+  </w:style>
   <w:style w:type="character" w:default="1" w:styleId="DefaultParagraphFont">
     <w:name w:val="Default Paragraph Font"/>
     <w:uiPriority w:val="1"/>
@@ -1975,6 +2730,54 @@
         <w:insideV w:val="single" w:sz="4" w:space="0" w:color="auto"/>
       </w:tblBorders>
     </w:tblPr>
+  </w:style>
+  <w:style w:type="character" w:styleId="Hyperlink">
+    <w:name w:val="Hyperlink"/>
+    <w:basedOn w:val="DefaultParagraphFont"/>
+    <w:uiPriority w:val="99"/>
+    <w:unhideWhenUsed/>
+    <w:rsid w:val="00297E93"/>
+    <w:rPr>
+      <w:color w:val="0563C1" w:themeColor="hyperlink"/>
+      <w:u w:val="single"/>
+    </w:rPr>
+  </w:style>
+  <w:style w:type="character" w:styleId="UnresolvedMention">
+    <w:name w:val="Unresolved Mention"/>
+    <w:basedOn w:val="DefaultParagraphFont"/>
+    <w:uiPriority w:val="99"/>
+    <w:semiHidden/>
+    <w:unhideWhenUsed/>
+    <w:rsid w:val="00297E93"/>
+    <w:rPr>
+      <w:color w:val="605E5C"/>
+      <w:shd w:val="clear" w:color="auto" w:fill="E1DFDD"/>
+    </w:rPr>
+  </w:style>
+  <w:style w:type="character" w:styleId="FollowedHyperlink">
+    <w:name w:val="FollowedHyperlink"/>
+    <w:basedOn w:val="DefaultParagraphFont"/>
+    <w:uiPriority w:val="99"/>
+    <w:semiHidden/>
+    <w:unhideWhenUsed/>
+    <w:rsid w:val="00297E93"/>
+    <w:rPr>
+      <w:color w:val="954F72" w:themeColor="followedHyperlink"/>
+      <w:u w:val="single"/>
+    </w:rPr>
+  </w:style>
+  <w:style w:type="character" w:customStyle="1" w:styleId="Heading3Char">
+    <w:name w:val="Heading 3 Char"/>
+    <w:basedOn w:val="DefaultParagraphFont"/>
+    <w:link w:val="Heading3"/>
+    <w:uiPriority w:val="9"/>
+    <w:rsid w:val="00F72954"/>
+    <w:rPr>
+      <w:rFonts w:asciiTheme="majorHAnsi" w:eastAsiaTheme="majorEastAsia" w:hAnsiTheme="majorHAnsi" w:cstheme="majorBidi"/>
+      <w:color w:val="1F3763" w:themeColor="accent1" w:themeShade="7F"/>
+      <w:sz w:val="24"/>
+      <w:szCs w:val="24"/>
+    </w:rPr>
   </w:style>
 </w:styles>
 </file>
